--- a/P1/WymaganiaProjektu.docx
+++ b/P1/WymaganiaProjektu.docx
@@ -1,6 +1,6 @@
 
 <file path=word/document.xml><?xml version="1.0" encoding="utf-8"?>
-<w:document xmlns:wpc="http://schemas.microsoft.com/office/word/2010/wordprocessingCanvas" xmlns:cx="http://schemas.microsoft.com/office/drawing/2014/chartex" xmlns:cx1="http://schemas.microsoft.com/office/drawing/2015/9/8/chartex" xmlns:cx2="http://schemas.microsoft.com/office/drawing/2015/10/21/chartex" xmlns:cx3="http://schemas.microsoft.com/office/drawing/2016/5/9/chartex" xmlns:cx4="http://schemas.microsoft.com/office/drawing/2016/5/10/chartex" xmlns:cx5="http://schemas.microsoft.com/office/drawing/2016/5/11/chartex" xmlns:cx6="http://schemas.microsoft.com/office/drawing/2016/5/12/chartex" xmlns:cx7="http://schemas.microsoft.com/office/drawing/2016/5/13/chartex" xmlns:cx8="http://schemas.microsoft.com/office/drawing/2016/5/14/chartex" xmlns:mc="http://schemas.openxmlformats.org/markup-compatibility/2006" xmlns:aink="http://schemas.microsoft.com/office/drawing/2016/ink" xmlns:am3d="http://schemas.microsoft.com/office/drawing/2017/model3d" xmlns:o="urn:schemas-microsoft-com:office:office" xmlns:oel="http://schemas.microsoft.com/office/2019/extlst" xmlns:r="http://schemas.openxmlformats.org/officeDocument/2006/relationships" xmlns:m="http://schemas.openxmlformats.org/officeDocument/2006/math" xmlns:v="urn:schemas-microsoft-com:vml" xmlns:wp14="http://schemas.microsoft.com/office/word/2010/wordprocessingDrawing" xmlns:wp="http://schemas.openxmlformats.org/drawingml/2006/wordprocessingDrawing" xmlns:w10="urn:schemas-microsoft-com:office:word" xmlns:w="http://schemas.openxmlformats.org/wordprocessingml/2006/main" xmlns:w14="http://schemas.microsoft.com/office/word/2010/wordml" xmlns:w15="http://schemas.microsoft.com/office/word/2012/wordml" xmlns:w16cex="http://schemas.microsoft.com/office/word/2018/wordml/cex" xmlns:w16cid="http://schemas.microsoft.com/office/word/2016/wordml/cid" xmlns:w16="http://schemas.microsoft.com/office/word/2018/wordml" xmlns:w16du="http://schemas.microsoft.com/office/word/2023/wordml/word16du" xmlns:w16sdtdh="http://schemas.microsoft.com/office/word/2020/wordml/sdtdatahash" xmlns:w16se="http://schemas.microsoft.com/office/word/2015/wordml/symex" xmlns:wpg="http://schemas.microsoft.com/office/word/2010/wordprocessingGroup" xmlns:wpi="http://schemas.microsoft.com/office/word/2010/wordprocessingInk" xmlns:wne="http://schemas.microsoft.com/office/word/2006/wordml" xmlns:wps="http://schemas.microsoft.com/office/word/2010/wordprocessingShape" mc:Ignorable="w14 w15 w16se w16cid w16 w16cex w16sdtdh w16du wp14">
+<w:document xmlns:wpc="http://schemas.microsoft.com/office/word/2010/wordprocessingCanvas" xmlns:cx="http://schemas.microsoft.com/office/drawing/2014/chartex" xmlns:cx1="http://schemas.microsoft.com/office/drawing/2015/9/8/chartex" xmlns:cx2="http://schemas.microsoft.com/office/drawing/2015/10/21/chartex" xmlns:cx3="http://schemas.microsoft.com/office/drawing/2016/5/9/chartex" xmlns:cx4="http://schemas.microsoft.com/office/drawing/2016/5/10/chartex" xmlns:cx5="http://schemas.microsoft.com/office/drawing/2016/5/11/chartex" xmlns:cx6="http://schemas.microsoft.com/office/drawing/2016/5/12/chartex" xmlns:cx7="http://schemas.microsoft.com/office/drawing/2016/5/13/chartex" xmlns:cx8="http://schemas.microsoft.com/office/drawing/2016/5/14/chartex" xmlns:mc="http://schemas.openxmlformats.org/markup-compatibility/2006" xmlns:aink="http://schemas.microsoft.com/office/drawing/2016/ink" xmlns:am3d="http://schemas.microsoft.com/office/drawing/2017/model3d" xmlns:o="urn:schemas-microsoft-com:office:office" xmlns:oel="http://schemas.microsoft.com/office/2019/extlst" xmlns:r="http://schemas.openxmlformats.org/officeDocument/2006/relationships" xmlns:m="http://schemas.openxmlformats.org/officeDocument/2006/math" xmlns:v="urn:schemas-microsoft-com:vml" xmlns:wp14="http://schemas.microsoft.com/office/word/2010/wordprocessingDrawing" xmlns:wp="http://schemas.openxmlformats.org/drawingml/2006/wordprocessingDrawing" xmlns:w10="urn:schemas-microsoft-com:office:word" xmlns:w="http://schemas.openxmlformats.org/wordprocessingml/2006/main" xmlns:w14="http://schemas.microsoft.com/office/word/2010/wordml" xmlns:w15="http://schemas.microsoft.com/office/word/2012/wordml" xmlns:w16cex="http://schemas.microsoft.com/office/word/2018/wordml/cex" xmlns:w16cid="http://schemas.microsoft.com/office/word/2016/wordml/cid" xmlns:w16="http://schemas.microsoft.com/office/word/2018/wordml" xmlns:w16sdtdh="http://schemas.microsoft.com/office/word/2020/wordml/sdtdatahash" xmlns:w16se="http://schemas.microsoft.com/office/word/2015/wordml/symex" xmlns:wpg="http://schemas.microsoft.com/office/word/2010/wordprocessingGroup" xmlns:wpi="http://schemas.microsoft.com/office/word/2010/wordprocessingInk" xmlns:wne="http://schemas.microsoft.com/office/word/2006/wordml" xmlns:wps="http://schemas.microsoft.com/office/word/2010/wordprocessingShape" mc:Ignorable="w14 w15 w16se w16cid w16 w16cex w16sdtdh wp14">
   <w:body>
     <w:tbl>
       <w:tblPr>
@@ -91,6 +91,14 @@
             <w:proofErr w:type="spellStart"/>
             <w:r>
               <w:t>private</w:t>
+            </w:r>
+            <w:proofErr w:type="spellEnd"/>
+            <w:r>
+              <w:t xml:space="preserve"> </w:t>
+            </w:r>
+            <w:proofErr w:type="spellStart"/>
+            <w:r>
+              <w:t>static</w:t>
             </w:r>
             <w:proofErr w:type="spellEnd"/>
             <w:r>
@@ -533,7 +541,10 @@
             </w:r>
             <w:proofErr w:type="spellStart"/>
             <w:r>
-              <w:t>private</w:t>
+              <w:t>pr</w:t>
+            </w:r>
+            <w:r>
+              <w:t>otected</w:t>
             </w:r>
             <w:proofErr w:type="spellEnd"/>
             <w:r>
@@ -551,7 +562,10 @@
             </w:r>
             <w:proofErr w:type="spellStart"/>
             <w:r>
-              <w:t>private</w:t>
+              <w:t>pr</w:t>
+            </w:r>
+            <w:r>
+              <w:t>otected</w:t>
             </w:r>
             <w:proofErr w:type="spellEnd"/>
             <w:r>
@@ -680,6 +694,14 @@
             <w:proofErr w:type="spellStart"/>
             <w:r>
               <w:t>private</w:t>
+            </w:r>
+            <w:proofErr w:type="spellEnd"/>
+            <w:r>
+              <w:t xml:space="preserve"> </w:t>
+            </w:r>
+            <w:proofErr w:type="spellStart"/>
+            <w:r>
+              <w:t>static</w:t>
             </w:r>
             <w:proofErr w:type="spellEnd"/>
             <w:r>
@@ -760,13 +782,7 @@
           </w:p>
           <w:p>
             <w:r>
-              <w:t xml:space="preserve">konstruktor </w:t>
-            </w:r>
-            <w:r>
-              <w:t xml:space="preserve">w klasie abstrakcyjnej </w:t>
-            </w:r>
-            <w:r>
-              <w:t>aby poprawić czytelność kodu</w:t>
+              <w:t>konstruktor w klasie abstrakcyjnej aby poprawić czytelność kodu</w:t>
             </w:r>
           </w:p>
         </w:tc>
@@ -942,6 +958,14 @@
             <w:proofErr w:type="spellStart"/>
             <w:r>
               <w:t>private</w:t>
+            </w:r>
+            <w:proofErr w:type="spellEnd"/>
+            <w:r>
+              <w:t xml:space="preserve"> </w:t>
+            </w:r>
+            <w:proofErr w:type="spellStart"/>
+            <w:r>
+              <w:t>static</w:t>
             </w:r>
             <w:proofErr w:type="spellEnd"/>
             <w:r>
@@ -1157,11 +1181,26 @@
             </w:r>
             <w:proofErr w:type="spellEnd"/>
             <w:r>
+              <w:t xml:space="preserve"> String login</w:t>
+            </w:r>
+          </w:p>
+          <w:p>
+            <w:r>
+              <w:t>-</w:t>
+            </w:r>
+            <w:proofErr w:type="spellStart"/>
+            <w:r>
+              <w:t>private</w:t>
+            </w:r>
+            <w:proofErr w:type="spellEnd"/>
+            <w:r>
               <w:t xml:space="preserve"> String </w:t>
             </w:r>
-            <w:r>
-              <w:t>login</w:t>
-            </w:r>
+            <w:proofErr w:type="spellStart"/>
+            <w:r>
+              <w:t>haslo</w:t>
+            </w:r>
+            <w:proofErr w:type="spellEnd"/>
           </w:p>
           <w:p>
             <w:r>
@@ -1177,24 +1216,6 @@
             </w:r>
             <w:proofErr w:type="spellStart"/>
             <w:r>
-              <w:t>haslo</w:t>
-            </w:r>
-            <w:proofErr w:type="spellEnd"/>
-          </w:p>
-          <w:p>
-            <w:r>
-              <w:t>-</w:t>
-            </w:r>
-            <w:proofErr w:type="spellStart"/>
-            <w:r>
-              <w:t>private</w:t>
-            </w:r>
-            <w:proofErr w:type="spellEnd"/>
-            <w:r>
-              <w:t xml:space="preserve"> String </w:t>
-            </w:r>
-            <w:proofErr w:type="spellStart"/>
-            <w:r>
               <w:t>initial</w:t>
             </w:r>
             <w:proofErr w:type="spellEnd"/>
@@ -1209,6 +1230,14 @@
             <w:proofErr w:type="spellStart"/>
             <w:r>
               <w:t>private</w:t>
+            </w:r>
+            <w:proofErr w:type="spellEnd"/>
+            <w:r>
+              <w:t xml:space="preserve"> </w:t>
+            </w:r>
+            <w:proofErr w:type="spellStart"/>
+            <w:r>
+              <w:t>static</w:t>
             </w:r>
             <w:proofErr w:type="spellEnd"/>
             <w:r>
@@ -1531,6 +1560,14 @@
             </w:r>
             <w:proofErr w:type="spellStart"/>
             <w:r>
+              <w:t>static</w:t>
+            </w:r>
+            <w:proofErr w:type="spellEnd"/>
+            <w:r>
+              <w:t xml:space="preserve"> </w:t>
+            </w:r>
+            <w:proofErr w:type="spellStart"/>
+            <w:r>
               <w:t>AtomicInteger</w:t>
             </w:r>
             <w:proofErr w:type="spellEnd"/>
@@ -1637,11 +1674,11 @@
             </w:r>
             <w:proofErr w:type="spellEnd"/>
             <w:r>
-              <w:t>&gt; ge</w:t>
-            </w:r>
-            <w:proofErr w:type="spellStart"/>
-            <w:r>
-              <w:t>tZespoly</w:t>
+              <w:t xml:space="preserve">&gt; </w:t>
+            </w:r>
+            <w:proofErr w:type="spellStart"/>
+            <w:r>
+              <w:t>getZespoly</w:t>
             </w:r>
             <w:proofErr w:type="spellEnd"/>
             <w:r>
@@ -1846,6 +1883,14 @@
             </w:r>
             <w:proofErr w:type="spellStart"/>
             <w:r>
+              <w:t>static</w:t>
+            </w:r>
+            <w:proofErr w:type="spellEnd"/>
+            <w:r>
+              <w:t xml:space="preserve"> </w:t>
+            </w:r>
+            <w:proofErr w:type="spellStart"/>
+            <w:r>
               <w:t>AtomicInteger</w:t>
             </w:r>
             <w:proofErr w:type="spellEnd"/>
@@ -2345,6 +2390,14 @@
             </w:r>
             <w:proofErr w:type="spellStart"/>
             <w:r>
+              <w:t>static</w:t>
+            </w:r>
+            <w:proofErr w:type="spellEnd"/>
+            <w:r>
+              <w:t xml:space="preserve"> </w:t>
+            </w:r>
+            <w:proofErr w:type="spellStart"/>
+            <w:r>
               <w:t>AtomicInteger</w:t>
             </w:r>
             <w:proofErr w:type="spellEnd"/>
@@ -2728,6 +2781,14 @@
             </w:r>
             <w:proofErr w:type="spellStart"/>
             <w:r>
+              <w:t>static</w:t>
+            </w:r>
+            <w:proofErr w:type="spellEnd"/>
+            <w:r>
+              <w:t xml:space="preserve"> </w:t>
+            </w:r>
+            <w:proofErr w:type="spellStart"/>
+            <w:r>
               <w:t>AtomicInteger</w:t>
             </w:r>
             <w:proofErr w:type="spellEnd"/>
@@ -3033,12 +3094,8 @@
 </w:document>
 </file>
 
-<file path=word/numbering.xml><?xml version="1.0" encoding="utf-8"?>
-<w:numbering xmlns:wpc="http://schemas.microsoft.com/office/word/2010/wordprocessingCanvas" xmlns:cx="http://schemas.microsoft.com/office/drawing/2014/chartex" xmlns:cx1="http://schemas.microsoft.com/office/drawing/2015/9/8/chartex" xmlns:cx2="http://schemas.microsoft.com/office/drawing/2015/10/21/chartex" xmlns:cx3="http://schemas.microsoft.com/office/drawing/2016/5/9/chartex" xmlns:cx4="http://schemas.microsoft.com/office/drawing/2016/5/10/chartex" xmlns:cx5="http://schemas.microsoft.com/office/drawing/2016/5/11/chartex" xmlns:cx6="http://schemas.microsoft.com/office/drawing/2016/5/12/chartex" xmlns:cx7="http://schemas.microsoft.com/office/drawing/2016/5/13/chartex" xmlns:cx8="http://schemas.microsoft.com/office/drawing/2016/5/14/chartex" xmlns:mc="http://schemas.openxmlformats.org/markup-compatibility/2006" xmlns:aink="http://schemas.microsoft.com/office/drawing/2016/ink" xmlns:am3d="http://schemas.microsoft.com/office/drawing/2017/model3d" xmlns:o="urn:schemas-microsoft-com:office:office" xmlns:oel="http://schemas.microsoft.com/office/2019/extlst" xmlns:r="http://schemas.openxmlformats.org/officeDocument/2006/relationships" xmlns:m="http://schemas.openxmlformats.org/officeDocument/2006/math" xmlns:v="urn:schemas-microsoft-com:vml" xmlns:wp14="http://schemas.microsoft.com/office/word/2010/wordprocessingDrawing" xmlns:wp="http://schemas.openxmlformats.org/drawingml/2006/wordprocessingDrawing" xmlns:w10="urn:schemas-microsoft-com:office:word" xmlns:w="http://schemas.openxmlformats.org/wordprocessingml/2006/main" xmlns:w14="http://schemas.microsoft.com/office/word/2010/wordml" xmlns:w15="http://schemas.microsoft.com/office/word/2012/wordml" xmlns:w16cex="http://schemas.microsoft.com/office/word/2018/wordml/cex" xmlns:w16cid="http://schemas.microsoft.com/office/word/2016/wordml/cid" xmlns:w16="http://schemas.microsoft.com/office/word/2018/wordml" xmlns:w16du="http://schemas.microsoft.com/office/word/2023/wordml/word16du" xmlns:w16sdtdh="http://schemas.microsoft.com/office/word/2020/wordml/sdtdatahash" xmlns:w16se="http://schemas.microsoft.com/office/word/2015/wordml/symex" xmlns:wpg="http://schemas.microsoft.com/office/word/2010/wordprocessingGroup" xmlns:wpi="http://schemas.microsoft.com/office/word/2010/wordprocessingInk" xmlns:wne="http://schemas.microsoft.com/office/word/2006/wordml" xmlns:wps="http://schemas.microsoft.com/office/word/2010/wordprocessingShape" mc:Ignorable="w14 w15 w16se w16cid w16 w16cex w16sdtdh w16du wp14"/>
-</file>
-
 <file path=word/styles.xml><?xml version="1.0" encoding="utf-8"?>
-<w:styles xmlns:mc="http://schemas.openxmlformats.org/markup-compatibility/2006" xmlns:r="http://schemas.openxmlformats.org/officeDocument/2006/relationships" xmlns:w="http://schemas.openxmlformats.org/wordprocessingml/2006/main" xmlns:w14="http://schemas.microsoft.com/office/word/2010/wordml" xmlns:w15="http://schemas.microsoft.com/office/word/2012/wordml" xmlns:w16cex="http://schemas.microsoft.com/office/word/2018/wordml/cex" xmlns:w16cid="http://schemas.microsoft.com/office/word/2016/wordml/cid" xmlns:w16="http://schemas.microsoft.com/office/word/2018/wordml" xmlns:w16du="http://schemas.microsoft.com/office/word/2023/wordml/word16du" xmlns:w16sdtdh="http://schemas.microsoft.com/office/word/2020/wordml/sdtdatahash" xmlns:w16se="http://schemas.microsoft.com/office/word/2015/wordml/symex" mc:Ignorable="w14 w15 w16se w16cid w16 w16cex w16sdtdh w16du">
+<w:styles xmlns:mc="http://schemas.openxmlformats.org/markup-compatibility/2006" xmlns:r="http://schemas.openxmlformats.org/officeDocument/2006/relationships" xmlns:w="http://schemas.openxmlformats.org/wordprocessingml/2006/main" xmlns:w14="http://schemas.microsoft.com/office/word/2010/wordml" xmlns:w15="http://schemas.microsoft.com/office/word/2012/wordml" xmlns:w16cex="http://schemas.microsoft.com/office/word/2018/wordml/cex" xmlns:w16cid="http://schemas.microsoft.com/office/word/2016/wordml/cid" xmlns:w16="http://schemas.microsoft.com/office/word/2018/wordml" xmlns:w16sdtdh="http://schemas.microsoft.com/office/word/2020/wordml/sdtdatahash" xmlns:w16se="http://schemas.microsoft.com/office/word/2015/wordml/symex" mc:Ignorable="w14 w15 w16se w16cid w16 w16cex w16sdtdh">
   <w:docDefaults>
     <w:rPrDefault>
       <w:rPr>
